--- a/《需求规格说明书》.docx
+++ b/《需求规格说明书》.docx
@@ -3886,7 +3886,23 @@
           <w:rFonts w:ascii="Helvetica" w:hAnsi="Helvetica" w:cs="Helvetica"/>
           <w:color w:val="333333"/>
         </w:rPr>
-        <w:t>毕设导师智能匹配系统是本文档要描述的产品。该产品使用对象包括，本学年所有参与选择毕设导师的学生、所有参与选择学生的导师、系负责人以及学院负责人。使用本系统，可以简化传统进行师生匹配的繁琐操作。减少了收集数据、人工核对、人工匹配的可能产生的错误。节省了所有参与人员的宝贵时间。</w:t>
+        <w:t>毕设导师智能匹配系统是本文档要描述的产品</w:t>
+      </w:r>
+      <w:r>
+        <w:rPr>
+          <w:rStyle w:val="md-line"/>
+          <w:rFonts w:ascii="Helvetica" w:hAnsi="Helvetica" w:cs="Helvetica" w:hint="eastAsia"/>
+          <w:color w:val="333333"/>
+        </w:rPr>
+        <w:t>，</w:t>
+      </w:r>
+      <w:r>
+        <w:rPr>
+          <w:rStyle w:val="md-line"/>
+          <w:rFonts w:ascii="Helvetica" w:hAnsi="Helvetica" w:cs="Helvetica"/>
+          <w:color w:val="333333"/>
+        </w:rPr>
+        <w:t>该产品使用对象包括，本学年所有参与选择毕设导师的学生、所有参与选择学生的导师、系负责人以及学院负责人。使用本系统，可以简化传统进行师生匹配的繁琐操作。减少了收集数据、人工核对、人工匹配的可能产生的错误。节省了所有参与人员的宝贵时间。</w:t>
       </w:r>
     </w:p>
     <w:p>
@@ -11761,7 +11777,7 @@
                     <a:blip r:embed="rId15">
                       <a:extLst>
                         <a:ext uri="{28A0092B-C50C-407E-A947-70E740481C1C}">
-                          <a14:useLocalDpi xmlns:a14="http://schemas.microsoft.com/office/drawing/2010/main" xmlns:wps="http://schemas.microsoft.com/office/word/2010/wordprocessingShape" xmlns:wpi="http://schemas.microsoft.com/office/word/2010/wordprocessingInk" xmlns:wpg="http://schemas.microsoft.com/office/word/2010/wordprocessingGroup" xmlns:w15="http://schemas.microsoft.com/office/word/2012/wordml" xmlns:w14="http://schemas.microsoft.com/office/word/2010/wordml" xmlns:w="http://schemas.openxmlformats.org/wordprocessingml/2006/main" xmlns:w10="urn:schemas-microsoft-com:office:word" xmlns:wp14="http://schemas.microsoft.com/office/word/2010/wordprocessingDrawing" xmlns:v="urn:schemas-microsoft-com:vml" xmlns:o="urn:schemas-microsoft-com:office:office" xmlns:mc="http://schemas.openxmlformats.org/markup-compatibility/2006" xmlns:wpc="http://schemas.microsoft.com/office/word/2010/wordprocessingCanvas" xmlns="" val="0"/>
+                          <a14:useLocalDpi xmlns="" xmlns:wpc="http://schemas.microsoft.com/office/word/2010/wordprocessingCanvas" xmlns:mc="http://schemas.openxmlformats.org/markup-compatibility/2006" xmlns:o="urn:schemas-microsoft-com:office:office" xmlns:v="urn:schemas-microsoft-com:vml" xmlns:wp14="http://schemas.microsoft.com/office/word/2010/wordprocessingDrawing" xmlns:w10="urn:schemas-microsoft-com:office:word" xmlns:w="http://schemas.openxmlformats.org/wordprocessingml/2006/main" xmlns:w14="http://schemas.microsoft.com/office/word/2010/wordml" xmlns:w15="http://schemas.microsoft.com/office/word/2012/wordml" xmlns:wpg="http://schemas.microsoft.com/office/word/2010/wordprocessingGroup" xmlns:wpi="http://schemas.microsoft.com/office/word/2010/wordprocessingInk" xmlns:wps="http://schemas.microsoft.com/office/word/2010/wordprocessingShape" xmlns:a14="http://schemas.microsoft.com/office/drawing/2010/main" val="0"/>
                         </a:ext>
                       </a:extLst>
                     </a:blip>
@@ -12514,7 +12530,7 @@
                     <a:blip r:embed="rId16">
                       <a:extLst>
                         <a:ext uri="{28A0092B-C50C-407E-A947-70E740481C1C}">
-                          <a14:useLocalDpi xmlns="" xmlns:wpc="http://schemas.microsoft.com/office/word/2010/wordprocessingCanvas" xmlns:cx="http://schemas.microsoft.com/office/drawing/2014/chartex" xmlns:cx1="http://schemas.microsoft.com/office/drawing/2015/9/8/chartex" xmlns:cx2="http://schemas.microsoft.com/office/drawing/2015/10/21/chartex" xmlns:cx3="http://schemas.microsoft.com/office/drawing/2016/5/9/chartex" xmlns:cx4="http://schemas.microsoft.com/office/drawing/2016/5/10/chartex" xmlns:cx5="http://schemas.microsoft.com/office/drawing/2016/5/11/chartex" xmlns:mc="http://schemas.openxmlformats.org/markup-compatibility/2006" xmlns:o="urn:schemas-microsoft-com:office:office" xmlns:v="urn:schemas-microsoft-com:vml" xmlns:wp14="http://schemas.microsoft.com/office/word/2010/wordprocessingDrawing" xmlns:w10="urn:schemas-microsoft-com:office:word" xmlns:w="http://schemas.openxmlformats.org/wordprocessingml/2006/main" xmlns:w14="http://schemas.microsoft.com/office/word/2010/wordml" xmlns:w15="http://schemas.microsoft.com/office/word/2012/wordml" xmlns:w16se="http://schemas.microsoft.com/office/word/2015/wordml/symex" xmlns:wpg="http://schemas.microsoft.com/office/word/2010/wordprocessingGroup" xmlns:wpi="http://schemas.microsoft.com/office/word/2010/wordprocessingInk" xmlns:wps="http://schemas.microsoft.com/office/word/2010/wordprocessingShape" xmlns:a14="http://schemas.microsoft.com/office/drawing/2010/main" val="0"/>
+                          <a14:useLocalDpi xmlns:a14="http://schemas.microsoft.com/office/drawing/2010/main" xmlns:wps="http://schemas.microsoft.com/office/word/2010/wordprocessingShape" xmlns:wpi="http://schemas.microsoft.com/office/word/2010/wordprocessingInk" xmlns:wpg="http://schemas.microsoft.com/office/word/2010/wordprocessingGroup" xmlns:w16se="http://schemas.microsoft.com/office/word/2015/wordml/symex" xmlns:w15="http://schemas.microsoft.com/office/word/2012/wordml" xmlns:w14="http://schemas.microsoft.com/office/word/2010/wordml" xmlns:w="http://schemas.openxmlformats.org/wordprocessingml/2006/main" xmlns:w10="urn:schemas-microsoft-com:office:word" xmlns:wp14="http://schemas.microsoft.com/office/word/2010/wordprocessingDrawing" xmlns:v="urn:schemas-microsoft-com:vml" xmlns:o="urn:schemas-microsoft-com:office:office" xmlns:mc="http://schemas.openxmlformats.org/markup-compatibility/2006" xmlns:cx5="http://schemas.microsoft.com/office/drawing/2016/5/11/chartex" xmlns:cx4="http://schemas.microsoft.com/office/drawing/2016/5/10/chartex" xmlns:cx3="http://schemas.microsoft.com/office/drawing/2016/5/9/chartex" xmlns:cx2="http://schemas.microsoft.com/office/drawing/2015/10/21/chartex" xmlns:cx1="http://schemas.microsoft.com/office/drawing/2015/9/8/chartex" xmlns:cx="http://schemas.microsoft.com/office/drawing/2014/chartex" xmlns:wpc="http://schemas.microsoft.com/office/word/2010/wordprocessingCanvas" xmlns="" val="0"/>
                         </a:ext>
                       </a:extLst>
                     </a:blip>
@@ -12610,7 +12626,7 @@
                     <a:blip r:embed="rId17">
                       <a:extLst>
                         <a:ext uri="{28A0092B-C50C-407E-A947-70E740481C1C}">
-                          <a14:useLocalDpi xmlns="" xmlns:wpc="http://schemas.microsoft.com/office/word/2010/wordprocessingCanvas" xmlns:cx="http://schemas.microsoft.com/office/drawing/2014/chartex" xmlns:cx1="http://schemas.microsoft.com/office/drawing/2015/9/8/chartex" xmlns:cx2="http://schemas.microsoft.com/office/drawing/2015/10/21/chartex" xmlns:cx3="http://schemas.microsoft.com/office/drawing/2016/5/9/chartex" xmlns:cx4="http://schemas.microsoft.com/office/drawing/2016/5/10/chartex" xmlns:cx5="http://schemas.microsoft.com/office/drawing/2016/5/11/chartex" xmlns:mc="http://schemas.openxmlformats.org/markup-compatibility/2006" xmlns:o="urn:schemas-microsoft-com:office:office" xmlns:v="urn:schemas-microsoft-com:vml" xmlns:wp14="http://schemas.microsoft.com/office/word/2010/wordprocessingDrawing" xmlns:w10="urn:schemas-microsoft-com:office:word" xmlns:w="http://schemas.openxmlformats.org/wordprocessingml/2006/main" xmlns:w14="http://schemas.microsoft.com/office/word/2010/wordml" xmlns:w15="http://schemas.microsoft.com/office/word/2012/wordml" xmlns:w16se="http://schemas.microsoft.com/office/word/2015/wordml/symex" xmlns:wpg="http://schemas.microsoft.com/office/word/2010/wordprocessingGroup" xmlns:wpi="http://schemas.microsoft.com/office/word/2010/wordprocessingInk" xmlns:wps="http://schemas.microsoft.com/office/word/2010/wordprocessingShape" xmlns:a14="http://schemas.microsoft.com/office/drawing/2010/main" val="0"/>
+                          <a14:useLocalDpi xmlns:a14="http://schemas.microsoft.com/office/drawing/2010/main" xmlns:wps="http://schemas.microsoft.com/office/word/2010/wordprocessingShape" xmlns:wpi="http://schemas.microsoft.com/office/word/2010/wordprocessingInk" xmlns:wpg="http://schemas.microsoft.com/office/word/2010/wordprocessingGroup" xmlns:w16se="http://schemas.microsoft.com/office/word/2015/wordml/symex" xmlns:w15="http://schemas.microsoft.com/office/word/2012/wordml" xmlns:w14="http://schemas.microsoft.com/office/word/2010/wordml" xmlns:w="http://schemas.openxmlformats.org/wordprocessingml/2006/main" xmlns:w10="urn:schemas-microsoft-com:office:word" xmlns:wp14="http://schemas.microsoft.com/office/word/2010/wordprocessingDrawing" xmlns:v="urn:schemas-microsoft-com:vml" xmlns:o="urn:schemas-microsoft-com:office:office" xmlns:mc="http://schemas.openxmlformats.org/markup-compatibility/2006" xmlns:cx5="http://schemas.microsoft.com/office/drawing/2016/5/11/chartex" xmlns:cx4="http://schemas.microsoft.com/office/drawing/2016/5/10/chartex" xmlns:cx3="http://schemas.microsoft.com/office/drawing/2016/5/9/chartex" xmlns:cx2="http://schemas.microsoft.com/office/drawing/2015/10/21/chartex" xmlns:cx1="http://schemas.microsoft.com/office/drawing/2015/9/8/chartex" xmlns:cx="http://schemas.microsoft.com/office/drawing/2014/chartex" xmlns:wpc="http://schemas.microsoft.com/office/word/2010/wordprocessingCanvas" xmlns="" val="0"/>
                         </a:ext>
                       </a:extLst>
                     </a:blip>
@@ -12776,7 +12792,7 @@
                     <a:blip r:embed="rId19">
                       <a:extLst>
                         <a:ext uri="{28A0092B-C50C-407E-A947-70E740481C1C}">
-                          <a14:useLocalDpi xmlns="" xmlns:wpc="http://schemas.microsoft.com/office/word/2010/wordprocessingCanvas" xmlns:cx="http://schemas.microsoft.com/office/drawing/2014/chartex" xmlns:cx1="http://schemas.microsoft.com/office/drawing/2015/9/8/chartex" xmlns:cx2="http://schemas.microsoft.com/office/drawing/2015/10/21/chartex" xmlns:cx3="http://schemas.microsoft.com/office/drawing/2016/5/9/chartex" xmlns:cx4="http://schemas.microsoft.com/office/drawing/2016/5/10/chartex" xmlns:cx5="http://schemas.microsoft.com/office/drawing/2016/5/11/chartex" xmlns:mc="http://schemas.openxmlformats.org/markup-compatibility/2006" xmlns:o="urn:schemas-microsoft-com:office:office" xmlns:v="urn:schemas-microsoft-com:vml" xmlns:wp14="http://schemas.microsoft.com/office/word/2010/wordprocessingDrawing" xmlns:w10="urn:schemas-microsoft-com:office:word" xmlns:w="http://schemas.openxmlformats.org/wordprocessingml/2006/main" xmlns:w14="http://schemas.microsoft.com/office/word/2010/wordml" xmlns:w15="http://schemas.microsoft.com/office/word/2012/wordml" xmlns:w16se="http://schemas.microsoft.com/office/word/2015/wordml/symex" xmlns:wpg="http://schemas.microsoft.com/office/word/2010/wordprocessingGroup" xmlns:wpi="http://schemas.microsoft.com/office/word/2010/wordprocessingInk" xmlns:wps="http://schemas.microsoft.com/office/word/2010/wordprocessingShape" xmlns:a14="http://schemas.microsoft.com/office/drawing/2010/main" val="0"/>
+                          <a14:useLocalDpi xmlns:a14="http://schemas.microsoft.com/office/drawing/2010/main" xmlns:wps="http://schemas.microsoft.com/office/word/2010/wordprocessingShape" xmlns:wpi="http://schemas.microsoft.com/office/word/2010/wordprocessingInk" xmlns:wpg="http://schemas.microsoft.com/office/word/2010/wordprocessingGroup" xmlns:w16se="http://schemas.microsoft.com/office/word/2015/wordml/symex" xmlns:w15="http://schemas.microsoft.com/office/word/2012/wordml" xmlns:w14="http://schemas.microsoft.com/office/word/2010/wordml" xmlns:w="http://schemas.openxmlformats.org/wordprocessingml/2006/main" xmlns:w10="urn:schemas-microsoft-com:office:word" xmlns:wp14="http://schemas.microsoft.com/office/word/2010/wordprocessingDrawing" xmlns:v="urn:schemas-microsoft-com:vml" xmlns:o="urn:schemas-microsoft-com:office:office" xmlns:mc="http://schemas.openxmlformats.org/markup-compatibility/2006" xmlns:cx5="http://schemas.microsoft.com/office/drawing/2016/5/11/chartex" xmlns:cx4="http://schemas.microsoft.com/office/drawing/2016/5/10/chartex" xmlns:cx3="http://schemas.microsoft.com/office/drawing/2016/5/9/chartex" xmlns:cx2="http://schemas.microsoft.com/office/drawing/2015/10/21/chartex" xmlns:cx1="http://schemas.microsoft.com/office/drawing/2015/9/8/chartex" xmlns:cx="http://schemas.microsoft.com/office/drawing/2014/chartex" xmlns:wpc="http://schemas.microsoft.com/office/word/2010/wordprocessingCanvas" xmlns="" val="0"/>
                         </a:ext>
                       </a:extLst>
                     </a:blip>
@@ -12858,7 +12874,7 @@
                     <a:blip r:embed="rId20">
                       <a:extLst>
                         <a:ext uri="{28A0092B-C50C-407E-A947-70E740481C1C}">
-                          <a14:useLocalDpi xmlns="" xmlns:wpc="http://schemas.microsoft.com/office/word/2010/wordprocessingCanvas" xmlns:cx="http://schemas.microsoft.com/office/drawing/2014/chartex" xmlns:cx1="http://schemas.microsoft.com/office/drawing/2015/9/8/chartex" xmlns:cx2="http://schemas.microsoft.com/office/drawing/2015/10/21/chartex" xmlns:cx3="http://schemas.microsoft.com/office/drawing/2016/5/9/chartex" xmlns:cx4="http://schemas.microsoft.com/office/drawing/2016/5/10/chartex" xmlns:cx5="http://schemas.microsoft.com/office/drawing/2016/5/11/chartex" xmlns:mc="http://schemas.openxmlformats.org/markup-compatibility/2006" xmlns:o="urn:schemas-microsoft-com:office:office" xmlns:v="urn:schemas-microsoft-com:vml" xmlns:wp14="http://schemas.microsoft.com/office/word/2010/wordprocessingDrawing" xmlns:w10="urn:schemas-microsoft-com:office:word" xmlns:w="http://schemas.openxmlformats.org/wordprocessingml/2006/main" xmlns:w14="http://schemas.microsoft.com/office/word/2010/wordml" xmlns:w15="http://schemas.microsoft.com/office/word/2012/wordml" xmlns:w16se="http://schemas.microsoft.com/office/word/2015/wordml/symex" xmlns:wpg="http://schemas.microsoft.com/office/word/2010/wordprocessingGroup" xmlns:wpi="http://schemas.microsoft.com/office/word/2010/wordprocessingInk" xmlns:wps="http://schemas.microsoft.com/office/word/2010/wordprocessingShape" xmlns:a14="http://schemas.microsoft.com/office/drawing/2010/main" val="0"/>
+                          <a14:useLocalDpi xmlns:a14="http://schemas.microsoft.com/office/drawing/2010/main" xmlns:wps="http://schemas.microsoft.com/office/word/2010/wordprocessingShape" xmlns:wpi="http://schemas.microsoft.com/office/word/2010/wordprocessingInk" xmlns:wpg="http://schemas.microsoft.com/office/word/2010/wordprocessingGroup" xmlns:w16se="http://schemas.microsoft.com/office/word/2015/wordml/symex" xmlns:w15="http://schemas.microsoft.com/office/word/2012/wordml" xmlns:w14="http://schemas.microsoft.com/office/word/2010/wordml" xmlns:w="http://schemas.openxmlformats.org/wordprocessingml/2006/main" xmlns:w10="urn:schemas-microsoft-com:office:word" xmlns:wp14="http://schemas.microsoft.com/office/word/2010/wordprocessingDrawing" xmlns:v="urn:schemas-microsoft-com:vml" xmlns:o="urn:schemas-microsoft-com:office:office" xmlns:mc="http://schemas.openxmlformats.org/markup-compatibility/2006" xmlns:cx5="http://schemas.microsoft.com/office/drawing/2016/5/11/chartex" xmlns:cx4="http://schemas.microsoft.com/office/drawing/2016/5/10/chartex" xmlns:cx3="http://schemas.microsoft.com/office/drawing/2016/5/9/chartex" xmlns:cx2="http://schemas.microsoft.com/office/drawing/2015/10/21/chartex" xmlns:cx1="http://schemas.microsoft.com/office/drawing/2015/9/8/chartex" xmlns:cx="http://schemas.microsoft.com/office/drawing/2014/chartex" xmlns:wpc="http://schemas.microsoft.com/office/word/2010/wordprocessingCanvas" xmlns="" val="0"/>
                         </a:ext>
                       </a:extLst>
                     </a:blip>
@@ -12940,7 +12956,7 @@
                     <a:blip r:embed="rId21">
                       <a:extLst>
                         <a:ext uri="{28A0092B-C50C-407E-A947-70E740481C1C}">
-                          <a14:useLocalDpi xmlns="" xmlns:wpc="http://schemas.microsoft.com/office/word/2010/wordprocessingCanvas" xmlns:cx="http://schemas.microsoft.com/office/drawing/2014/chartex" xmlns:cx1="http://schemas.microsoft.com/office/drawing/2015/9/8/chartex" xmlns:cx2="http://schemas.microsoft.com/office/drawing/2015/10/21/chartex" xmlns:cx3="http://schemas.microsoft.com/office/drawing/2016/5/9/chartex" xmlns:cx4="http://schemas.microsoft.com/office/drawing/2016/5/10/chartex" xmlns:cx5="http://schemas.microsoft.com/office/drawing/2016/5/11/chartex" xmlns:mc="http://schemas.openxmlformats.org/markup-compatibility/2006" xmlns:o="urn:schemas-microsoft-com:office:office" xmlns:v="urn:schemas-microsoft-com:vml" xmlns:wp14="http://schemas.microsoft.com/office/word/2010/wordprocessingDrawing" xmlns:w10="urn:schemas-microsoft-com:office:word" xmlns:w="http://schemas.openxmlformats.org/wordprocessingml/2006/main" xmlns:w14="http://schemas.microsoft.com/office/word/2010/wordml" xmlns:w15="http://schemas.microsoft.com/office/word/2012/wordml" xmlns:w16se="http://schemas.microsoft.com/office/word/2015/wordml/symex" xmlns:wpg="http://schemas.microsoft.com/office/word/2010/wordprocessingGroup" xmlns:wpi="http://schemas.microsoft.com/office/word/2010/wordprocessingInk" xmlns:wps="http://schemas.microsoft.com/office/word/2010/wordprocessingShape" xmlns:a14="http://schemas.microsoft.com/office/drawing/2010/main" val="0"/>
+                          <a14:useLocalDpi xmlns:a14="http://schemas.microsoft.com/office/drawing/2010/main" xmlns:wps="http://schemas.microsoft.com/office/word/2010/wordprocessingShape" xmlns:wpi="http://schemas.microsoft.com/office/word/2010/wordprocessingInk" xmlns:wpg="http://schemas.microsoft.com/office/word/2010/wordprocessingGroup" xmlns:w16se="http://schemas.microsoft.com/office/word/2015/wordml/symex" xmlns:w15="http://schemas.microsoft.com/office/word/2012/wordml" xmlns:w14="http://schemas.microsoft.com/office/word/2010/wordml" xmlns:w="http://schemas.openxmlformats.org/wordprocessingml/2006/main" xmlns:w10="urn:schemas-microsoft-com:office:word" xmlns:wp14="http://schemas.microsoft.com/office/word/2010/wordprocessingDrawing" xmlns:v="urn:schemas-microsoft-com:vml" xmlns:o="urn:schemas-microsoft-com:office:office" xmlns:mc="http://schemas.openxmlformats.org/markup-compatibility/2006" xmlns:cx5="http://schemas.microsoft.com/office/drawing/2016/5/11/chartex" xmlns:cx4="http://schemas.microsoft.com/office/drawing/2016/5/10/chartex" xmlns:cx3="http://schemas.microsoft.com/office/drawing/2016/5/9/chartex" xmlns:cx2="http://schemas.microsoft.com/office/drawing/2015/10/21/chartex" xmlns:cx1="http://schemas.microsoft.com/office/drawing/2015/9/8/chartex" xmlns:cx="http://schemas.microsoft.com/office/drawing/2014/chartex" xmlns:wpc="http://schemas.microsoft.com/office/word/2010/wordprocessingCanvas" xmlns="" val="0"/>
                         </a:ext>
                       </a:extLst>
                     </a:blip>
@@ -13203,7 +13219,7 @@
                     <a:blip r:embed="rId24">
                       <a:extLst>
                         <a:ext uri="{28A0092B-C50C-407E-A947-70E740481C1C}">
-                          <a14:useLocalDpi xmlns="" xmlns:wpc="http://schemas.microsoft.com/office/word/2010/wordprocessingCanvas" xmlns:cx="http://schemas.microsoft.com/office/drawing/2014/chartex" xmlns:cx1="http://schemas.microsoft.com/office/drawing/2015/9/8/chartex" xmlns:cx2="http://schemas.microsoft.com/office/drawing/2015/10/21/chartex" xmlns:cx3="http://schemas.microsoft.com/office/drawing/2016/5/9/chartex" xmlns:cx4="http://schemas.microsoft.com/office/drawing/2016/5/10/chartex" xmlns:cx5="http://schemas.microsoft.com/office/drawing/2016/5/11/chartex" xmlns:mc="http://schemas.openxmlformats.org/markup-compatibility/2006" xmlns:o="urn:schemas-microsoft-com:office:office" xmlns:v="urn:schemas-microsoft-com:vml" xmlns:wp14="http://schemas.microsoft.com/office/word/2010/wordprocessingDrawing" xmlns:w10="urn:schemas-microsoft-com:office:word" xmlns:w="http://schemas.openxmlformats.org/wordprocessingml/2006/main" xmlns:w14="http://schemas.microsoft.com/office/word/2010/wordml" xmlns:w15="http://schemas.microsoft.com/office/word/2012/wordml" xmlns:w16se="http://schemas.microsoft.com/office/word/2015/wordml/symex" xmlns:wpg="http://schemas.microsoft.com/office/word/2010/wordprocessingGroup" xmlns:wpi="http://schemas.microsoft.com/office/word/2010/wordprocessingInk" xmlns:wps="http://schemas.microsoft.com/office/word/2010/wordprocessingShape" xmlns:a14="http://schemas.microsoft.com/office/drawing/2010/main" val="0"/>
+                          <a14:useLocalDpi xmlns:a14="http://schemas.microsoft.com/office/drawing/2010/main" xmlns:wps="http://schemas.microsoft.com/office/word/2010/wordprocessingShape" xmlns:wpi="http://schemas.microsoft.com/office/word/2010/wordprocessingInk" xmlns:wpg="http://schemas.microsoft.com/office/word/2010/wordprocessingGroup" xmlns:w16se="http://schemas.microsoft.com/office/word/2015/wordml/symex" xmlns:w15="http://schemas.microsoft.com/office/word/2012/wordml" xmlns:w14="http://schemas.microsoft.com/office/word/2010/wordml" xmlns:w="http://schemas.openxmlformats.org/wordprocessingml/2006/main" xmlns:w10="urn:schemas-microsoft-com:office:word" xmlns:wp14="http://schemas.microsoft.com/office/word/2010/wordprocessingDrawing" xmlns:v="urn:schemas-microsoft-com:vml" xmlns:o="urn:schemas-microsoft-com:office:office" xmlns:mc="http://schemas.openxmlformats.org/markup-compatibility/2006" xmlns:cx5="http://schemas.microsoft.com/office/drawing/2016/5/11/chartex" xmlns:cx4="http://schemas.microsoft.com/office/drawing/2016/5/10/chartex" xmlns:cx3="http://schemas.microsoft.com/office/drawing/2016/5/9/chartex" xmlns:cx2="http://schemas.microsoft.com/office/drawing/2015/10/21/chartex" xmlns:cx1="http://schemas.microsoft.com/office/drawing/2015/9/8/chartex" xmlns:cx="http://schemas.microsoft.com/office/drawing/2014/chartex" xmlns:wpc="http://schemas.microsoft.com/office/word/2010/wordprocessingCanvas" xmlns="" val="0"/>
                         </a:ext>
                       </a:extLst>
                     </a:blip>
@@ -13297,7 +13313,7 @@
                     <a:blip r:embed="rId25">
                       <a:extLst>
                         <a:ext uri="{28A0092B-C50C-407E-A947-70E740481C1C}">
-                          <a14:useLocalDpi xmlns="" xmlns:wpc="http://schemas.microsoft.com/office/word/2010/wordprocessingCanvas" xmlns:cx="http://schemas.microsoft.com/office/drawing/2014/chartex" xmlns:cx1="http://schemas.microsoft.com/office/drawing/2015/9/8/chartex" xmlns:cx2="http://schemas.microsoft.com/office/drawing/2015/10/21/chartex" xmlns:cx3="http://schemas.microsoft.com/office/drawing/2016/5/9/chartex" xmlns:cx4="http://schemas.microsoft.com/office/drawing/2016/5/10/chartex" xmlns:cx5="http://schemas.microsoft.com/office/drawing/2016/5/11/chartex" xmlns:mc="http://schemas.openxmlformats.org/markup-compatibility/2006" xmlns:o="urn:schemas-microsoft-com:office:office" xmlns:v="urn:schemas-microsoft-com:vml" xmlns:wp14="http://schemas.microsoft.com/office/word/2010/wordprocessingDrawing" xmlns:w10="urn:schemas-microsoft-com:office:word" xmlns:w="http://schemas.openxmlformats.org/wordprocessingml/2006/main" xmlns:w14="http://schemas.microsoft.com/office/word/2010/wordml" xmlns:w15="http://schemas.microsoft.com/office/word/2012/wordml" xmlns:w16se="http://schemas.microsoft.com/office/word/2015/wordml/symex" xmlns:wpg="http://schemas.microsoft.com/office/word/2010/wordprocessingGroup" xmlns:wpi="http://schemas.microsoft.com/office/word/2010/wordprocessingInk" xmlns:wps="http://schemas.microsoft.com/office/word/2010/wordprocessingShape" xmlns:a14="http://schemas.microsoft.com/office/drawing/2010/main" val="0"/>
+                          <a14:useLocalDpi xmlns:a14="http://schemas.microsoft.com/office/drawing/2010/main" xmlns:wps="http://schemas.microsoft.com/office/word/2010/wordprocessingShape" xmlns:wpi="http://schemas.microsoft.com/office/word/2010/wordprocessingInk" xmlns:wpg="http://schemas.microsoft.com/office/word/2010/wordprocessingGroup" xmlns:w16se="http://schemas.microsoft.com/office/word/2015/wordml/symex" xmlns:w15="http://schemas.microsoft.com/office/word/2012/wordml" xmlns:w14="http://schemas.microsoft.com/office/word/2010/wordml" xmlns:w="http://schemas.openxmlformats.org/wordprocessingml/2006/main" xmlns:w10="urn:schemas-microsoft-com:office:word" xmlns:wp14="http://schemas.microsoft.com/office/word/2010/wordprocessingDrawing" xmlns:v="urn:schemas-microsoft-com:vml" xmlns:o="urn:schemas-microsoft-com:office:office" xmlns:mc="http://schemas.openxmlformats.org/markup-compatibility/2006" xmlns:cx5="http://schemas.microsoft.com/office/drawing/2016/5/11/chartex" xmlns:cx4="http://schemas.microsoft.com/office/drawing/2016/5/10/chartex" xmlns:cx3="http://schemas.microsoft.com/office/drawing/2016/5/9/chartex" xmlns:cx2="http://schemas.microsoft.com/office/drawing/2015/10/21/chartex" xmlns:cx1="http://schemas.microsoft.com/office/drawing/2015/9/8/chartex" xmlns:cx="http://schemas.microsoft.com/office/drawing/2014/chartex" xmlns:wpc="http://schemas.microsoft.com/office/word/2010/wordprocessingCanvas" xmlns="" val="0"/>
                         </a:ext>
                       </a:extLst>
                     </a:blip>
@@ -13568,7 +13584,7 @@
                     <a:blip r:embed="rId28">
                       <a:extLst>
                         <a:ext uri="{28A0092B-C50C-407E-A947-70E740481C1C}">
-                          <a14:useLocalDpi xmlns="" xmlns:wpc="http://schemas.microsoft.com/office/word/2010/wordprocessingCanvas" xmlns:cx="http://schemas.microsoft.com/office/drawing/2014/chartex" xmlns:cx1="http://schemas.microsoft.com/office/drawing/2015/9/8/chartex" xmlns:cx2="http://schemas.microsoft.com/office/drawing/2015/10/21/chartex" xmlns:cx3="http://schemas.microsoft.com/office/drawing/2016/5/9/chartex" xmlns:cx4="http://schemas.microsoft.com/office/drawing/2016/5/10/chartex" xmlns:cx5="http://schemas.microsoft.com/office/drawing/2016/5/11/chartex" xmlns:mc="http://schemas.openxmlformats.org/markup-compatibility/2006" xmlns:o="urn:schemas-microsoft-com:office:office" xmlns:v="urn:schemas-microsoft-com:vml" xmlns:wp14="http://schemas.microsoft.com/office/word/2010/wordprocessingDrawing" xmlns:w10="urn:schemas-microsoft-com:office:word" xmlns:w="http://schemas.openxmlformats.org/wordprocessingml/2006/main" xmlns:w14="http://schemas.microsoft.com/office/word/2010/wordml" xmlns:w15="http://schemas.microsoft.com/office/word/2012/wordml" xmlns:w16se="http://schemas.microsoft.com/office/word/2015/wordml/symex" xmlns:wpg="http://schemas.microsoft.com/office/word/2010/wordprocessingGroup" xmlns:wpi="http://schemas.microsoft.com/office/word/2010/wordprocessingInk" xmlns:wps="http://schemas.microsoft.com/office/word/2010/wordprocessingShape" xmlns:a14="http://schemas.microsoft.com/office/drawing/2010/main" val="0"/>
+                          <a14:useLocalDpi xmlns:a14="http://schemas.microsoft.com/office/drawing/2010/main" xmlns:wps="http://schemas.microsoft.com/office/word/2010/wordprocessingShape" xmlns:wpi="http://schemas.microsoft.com/office/word/2010/wordprocessingInk" xmlns:wpg="http://schemas.microsoft.com/office/word/2010/wordprocessingGroup" xmlns:w16se="http://schemas.microsoft.com/office/word/2015/wordml/symex" xmlns:w15="http://schemas.microsoft.com/office/word/2012/wordml" xmlns:w14="http://schemas.microsoft.com/office/word/2010/wordml" xmlns:w="http://schemas.openxmlformats.org/wordprocessingml/2006/main" xmlns:w10="urn:schemas-microsoft-com:office:word" xmlns:wp14="http://schemas.microsoft.com/office/word/2010/wordprocessingDrawing" xmlns:v="urn:schemas-microsoft-com:vml" xmlns:o="urn:schemas-microsoft-com:office:office" xmlns:mc="http://schemas.openxmlformats.org/markup-compatibility/2006" xmlns:cx5="http://schemas.microsoft.com/office/drawing/2016/5/11/chartex" xmlns:cx4="http://schemas.microsoft.com/office/drawing/2016/5/10/chartex" xmlns:cx3="http://schemas.microsoft.com/office/drawing/2016/5/9/chartex" xmlns:cx2="http://schemas.microsoft.com/office/drawing/2015/10/21/chartex" xmlns:cx1="http://schemas.microsoft.com/office/drawing/2015/9/8/chartex" xmlns:cx="http://schemas.microsoft.com/office/drawing/2014/chartex" xmlns:wpc="http://schemas.microsoft.com/office/word/2010/wordprocessingCanvas" xmlns="" val="0"/>
                         </a:ext>
                       </a:extLst>
                     </a:blip>
@@ -13651,7 +13667,7 @@
                     <a:blip r:embed="rId29">
                       <a:extLst>
                         <a:ext uri="{28A0092B-C50C-407E-A947-70E740481C1C}">
-                          <a14:useLocalDpi xmlns="" xmlns:wpc="http://schemas.microsoft.com/office/word/2010/wordprocessingCanvas" xmlns:cx="http://schemas.microsoft.com/office/drawing/2014/chartex" xmlns:cx1="http://schemas.microsoft.com/office/drawing/2015/9/8/chartex" xmlns:cx2="http://schemas.microsoft.com/office/drawing/2015/10/21/chartex" xmlns:cx3="http://schemas.microsoft.com/office/drawing/2016/5/9/chartex" xmlns:cx4="http://schemas.microsoft.com/office/drawing/2016/5/10/chartex" xmlns:cx5="http://schemas.microsoft.com/office/drawing/2016/5/11/chartex" xmlns:mc="http://schemas.openxmlformats.org/markup-compatibility/2006" xmlns:o="urn:schemas-microsoft-com:office:office" xmlns:v="urn:schemas-microsoft-com:vml" xmlns:wp14="http://schemas.microsoft.com/office/word/2010/wordprocessingDrawing" xmlns:w10="urn:schemas-microsoft-com:office:word" xmlns:w="http://schemas.openxmlformats.org/wordprocessingml/2006/main" xmlns:w14="http://schemas.microsoft.com/office/word/2010/wordml" xmlns:w15="http://schemas.microsoft.com/office/word/2012/wordml" xmlns:w16se="http://schemas.microsoft.com/office/word/2015/wordml/symex" xmlns:wpg="http://schemas.microsoft.com/office/word/2010/wordprocessingGroup" xmlns:wpi="http://schemas.microsoft.com/office/word/2010/wordprocessingInk" xmlns:wps="http://schemas.microsoft.com/office/word/2010/wordprocessingShape" xmlns:a14="http://schemas.microsoft.com/office/drawing/2010/main" val="0"/>
+                          <a14:useLocalDpi xmlns:a14="http://schemas.microsoft.com/office/drawing/2010/main" xmlns:wps="http://schemas.microsoft.com/office/word/2010/wordprocessingShape" xmlns:wpi="http://schemas.microsoft.com/office/word/2010/wordprocessingInk" xmlns:wpg="http://schemas.microsoft.com/office/word/2010/wordprocessingGroup" xmlns:w16se="http://schemas.microsoft.com/office/word/2015/wordml/symex" xmlns:w15="http://schemas.microsoft.com/office/word/2012/wordml" xmlns:w14="http://schemas.microsoft.com/office/word/2010/wordml" xmlns:w="http://schemas.openxmlformats.org/wordprocessingml/2006/main" xmlns:w10="urn:schemas-microsoft-com:office:word" xmlns:wp14="http://schemas.microsoft.com/office/word/2010/wordprocessingDrawing" xmlns:v="urn:schemas-microsoft-com:vml" xmlns:o="urn:schemas-microsoft-com:office:office" xmlns:mc="http://schemas.openxmlformats.org/markup-compatibility/2006" xmlns:cx5="http://schemas.microsoft.com/office/drawing/2016/5/11/chartex" xmlns:cx4="http://schemas.microsoft.com/office/drawing/2016/5/10/chartex" xmlns:cx3="http://schemas.microsoft.com/office/drawing/2016/5/9/chartex" xmlns:cx2="http://schemas.microsoft.com/office/drawing/2015/10/21/chartex" xmlns:cx1="http://schemas.microsoft.com/office/drawing/2015/9/8/chartex" xmlns:cx="http://schemas.microsoft.com/office/drawing/2014/chartex" xmlns:wpc="http://schemas.microsoft.com/office/word/2010/wordprocessingCanvas" xmlns="" val="0"/>
                         </a:ext>
                       </a:extLst>
                     </a:blip>
@@ -14140,7 +14156,7 @@
                     <a:blip r:embed="rId33">
                       <a:extLst>
                         <a:ext uri="{28A0092B-C50C-407E-A947-70E740481C1C}">
-                          <a14:useLocalDpi xmlns:a14="http://schemas.microsoft.com/office/drawing/2010/main" xmlns:wps="http://schemas.microsoft.com/office/word/2010/wordprocessingShape" xmlns:wpi="http://schemas.microsoft.com/office/word/2010/wordprocessingInk" xmlns:wpg="http://schemas.microsoft.com/office/word/2010/wordprocessingGroup" xmlns:w15="http://schemas.microsoft.com/office/word/2012/wordml" xmlns:w14="http://schemas.microsoft.com/office/word/2010/wordml" xmlns:w="http://schemas.openxmlformats.org/wordprocessingml/2006/main" xmlns:w10="urn:schemas-microsoft-com:office:word" xmlns:wp14="http://schemas.microsoft.com/office/word/2010/wordprocessingDrawing" xmlns:v="urn:schemas-microsoft-com:vml" xmlns:o="urn:schemas-microsoft-com:office:office" xmlns:mc="http://schemas.openxmlformats.org/markup-compatibility/2006" xmlns:wpc="http://schemas.microsoft.com/office/word/2010/wordprocessingCanvas" xmlns="" val="0"/>
+                          <a14:useLocalDpi xmlns="" xmlns:wpc="http://schemas.microsoft.com/office/word/2010/wordprocessingCanvas" xmlns:mc="http://schemas.openxmlformats.org/markup-compatibility/2006" xmlns:o="urn:schemas-microsoft-com:office:office" xmlns:v="urn:schemas-microsoft-com:vml" xmlns:wp14="http://schemas.microsoft.com/office/word/2010/wordprocessingDrawing" xmlns:w10="urn:schemas-microsoft-com:office:word" xmlns:w="http://schemas.openxmlformats.org/wordprocessingml/2006/main" xmlns:w14="http://schemas.microsoft.com/office/word/2010/wordml" xmlns:w15="http://schemas.microsoft.com/office/word/2012/wordml" xmlns:wpg="http://schemas.microsoft.com/office/word/2010/wordprocessingGroup" xmlns:wpi="http://schemas.microsoft.com/office/word/2010/wordprocessingInk" xmlns:wps="http://schemas.microsoft.com/office/word/2010/wordprocessingShape" xmlns:a14="http://schemas.microsoft.com/office/drawing/2010/main" val="0"/>
                         </a:ext>
                       </a:extLst>
                     </a:blip>
@@ -16873,7 +16889,7 @@
           <v:shape id="_x0000_i1025" type="#_x0000_t75" style="width:415.5pt;height:363.75pt" o:ole="">
             <v:imagedata r:id="rId34" o:title=""/>
           </v:shape>
-          <o:OLEObject Type="Embed" ProgID="Excel.Sheet.12" ShapeID="_x0000_i1025" DrawAspect="Content" ObjectID="_1538640343" r:id="rId35"/>
+          <o:OLEObject Type="Embed" ProgID="Excel.Sheet.12" ShapeID="_x0000_i1025" DrawAspect="Content" ObjectID="_1538649833" r:id="rId35"/>
         </w:object>
       </w:r>
       <w:r>
@@ -16945,7 +16961,7 @@
           <v:shape id="_x0000_i1026" type="#_x0000_t75" style="width:415.5pt;height:118.5pt" o:ole="">
             <v:imagedata r:id="rId36" o:title=""/>
           </v:shape>
-          <o:OLEObject Type="Embed" ProgID="Excel.Sheet.12" ShapeID="_x0000_i1026" DrawAspect="Content" ObjectID="_1538640344" r:id="rId37"/>
+          <o:OLEObject Type="Embed" ProgID="Excel.Sheet.12" ShapeID="_x0000_i1026" DrawAspect="Content" ObjectID="_1538649834" r:id="rId37"/>
         </w:object>
       </w:r>
     </w:p>
@@ -17034,7 +17050,7 @@
           <v:shape id="_x0000_i1027" type="#_x0000_t75" style="width:415.5pt;height:148.5pt" o:ole="">
             <v:imagedata r:id="rId38" o:title=""/>
           </v:shape>
-          <o:OLEObject Type="Embed" ProgID="Excel.Sheet.12" ShapeID="_x0000_i1027" DrawAspect="Content" ObjectID="_1538640345" r:id="rId39"/>
+          <o:OLEObject Type="Embed" ProgID="Excel.Sheet.12" ShapeID="_x0000_i1027" DrawAspect="Content" ObjectID="_1538649835" r:id="rId39"/>
         </w:object>
       </w:r>
       <w:r>
@@ -17121,7 +17137,7 @@
           <v:shape id="_x0000_i1028" type="#_x0000_t75" style="width:415.5pt;height:104.25pt" o:ole="">
             <v:imagedata r:id="rId40" o:title=""/>
           </v:shape>
-          <o:OLEObject Type="Embed" ProgID="Excel.Sheet.12" ShapeID="_x0000_i1028" DrawAspect="Content" ObjectID="_1538640346" r:id="rId41"/>
+          <o:OLEObject Type="Embed" ProgID="Excel.Sheet.12" ShapeID="_x0000_i1028" DrawAspect="Content" ObjectID="_1538649836" r:id="rId41"/>
         </w:object>
       </w:r>
       <w:r>
@@ -17207,7 +17223,7 @@
           <v:shape id="_x0000_i1029" type="#_x0000_t75" style="width:414.75pt;height:191.25pt" o:ole="">
             <v:imagedata r:id="rId42" o:title=""/>
           </v:shape>
-          <o:OLEObject Type="Embed" ProgID="Excel.Sheet.12" ShapeID="_x0000_i1029" DrawAspect="Content" ObjectID="_1538640347" r:id="rId43"/>
+          <o:OLEObject Type="Embed" ProgID="Excel.Sheet.12" ShapeID="_x0000_i1029" DrawAspect="Content" ObjectID="_1538649837" r:id="rId43"/>
         </w:object>
       </w:r>
     </w:p>
@@ -17295,7 +17311,7 @@
           <v:shape id="_x0000_i1030" type="#_x0000_t75" style="width:413.25pt;height:148.5pt" o:ole="">
             <v:imagedata r:id="rId44" o:title=""/>
           </v:shape>
-          <o:OLEObject Type="Embed" ProgID="Excel.Sheet.12" ShapeID="_x0000_i1030" DrawAspect="Content" ObjectID="_1538640348" r:id="rId45"/>
+          <o:OLEObject Type="Embed" ProgID="Excel.Sheet.12" ShapeID="_x0000_i1030" DrawAspect="Content" ObjectID="_1538649838" r:id="rId45"/>
         </w:object>
       </w:r>
     </w:p>
